--- a/1/ans/1.docx
+++ b/1/ans/1.docx
@@ -171,15 +171,7 @@
             <w:sz w:val="32"/>
             <w:szCs w:val="32"/>
           </w:rPr>
-          <m:t>2</m:t>
-        </m:r>
-        <m:r>
-          <w:rPr>
-            <w:rFonts w:ascii="Cambria Math" w:hAnsi="Cambria Math" w:cstheme="majorBidi"/>
-            <w:sz w:val="32"/>
-            <w:szCs w:val="32"/>
-          </w:rPr>
-          <m:t>.29 mod 13=6</m:t>
+          <m:t>2.29 mod 13=6</m:t>
         </m:r>
       </m:oMath>
     </w:p>
@@ -208,31 +200,7 @@
             <w:sz w:val="32"/>
             <w:szCs w:val="32"/>
           </w:rPr>
-          <m:t>2</m:t>
-        </m:r>
-        <m:r>
-          <w:rPr>
-            <w:rFonts w:ascii="Cambria Math" w:hAnsi="Cambria Math" w:cstheme="majorBidi"/>
-            <w:sz w:val="32"/>
-            <w:szCs w:val="32"/>
-          </w:rPr>
-          <m:t>.</m:t>
-        </m:r>
-        <m:r>
-          <w:rPr>
-            <w:rFonts w:ascii="Cambria Math" w:hAnsi="Cambria Math" w:cstheme="majorBidi"/>
-            <w:sz w:val="32"/>
-            <w:szCs w:val="32"/>
-          </w:rPr>
-          <m:t>3</m:t>
-        </m:r>
-        <m:r>
-          <w:rPr>
-            <w:rFonts w:ascii="Cambria Math" w:hAnsi="Cambria Math" w:cstheme="majorBidi"/>
-            <w:sz w:val="32"/>
-            <w:szCs w:val="32"/>
-          </w:rPr>
-          <m:t xml:space="preserve"> mod 13=6</m:t>
+          <m:t>2.3 mod 13=6</m:t>
         </m:r>
       </m:oMath>
     </w:p>
@@ -261,31 +229,7 @@
             <w:sz w:val="32"/>
             <w:szCs w:val="32"/>
           </w:rPr>
-          <m:t>-11</m:t>
-        </m:r>
-        <m:r>
-          <w:rPr>
-            <w:rFonts w:ascii="Cambria Math" w:hAnsi="Cambria Math" w:cstheme="majorBidi"/>
-            <w:sz w:val="32"/>
-            <w:szCs w:val="32"/>
-          </w:rPr>
-          <m:t>.</m:t>
-        </m:r>
-        <m:r>
-          <w:rPr>
-            <w:rFonts w:ascii="Cambria Math" w:hAnsi="Cambria Math" w:cstheme="majorBidi"/>
-            <w:sz w:val="32"/>
-            <w:szCs w:val="32"/>
-          </w:rPr>
-          <m:t>3</m:t>
-        </m:r>
-        <m:r>
-          <w:rPr>
-            <w:rFonts w:ascii="Cambria Math" w:hAnsi="Cambria Math" w:cstheme="majorBidi"/>
-            <w:sz w:val="32"/>
-            <w:szCs w:val="32"/>
-          </w:rPr>
-          <m:t xml:space="preserve"> mod 13=6</m:t>
+          <m:t>-11.3 mod 13=6</m:t>
         </m:r>
       </m:oMath>
     </w:p>
@@ -388,15 +332,7 @@
             <w:sz w:val="32"/>
             <w:szCs w:val="32"/>
           </w:rPr>
-          <m:t>5.</m:t>
-        </m:r>
-        <m:r>
-          <w:rPr>
-            <w:rFonts w:ascii="Cambria Math" w:eastAsiaTheme="minorEastAsia" w:hAnsi="Cambria Math" w:cstheme="majorBidi"/>
-            <w:sz w:val="32"/>
-            <w:szCs w:val="32"/>
-          </w:rPr>
-          <m:t>9 mod 11=1→</m:t>
+          <m:t>5.9 mod 11=1→</m:t>
         </m:r>
         <m:sSubSup>
           <m:sSubSupPr>
@@ -523,39 +459,7 @@
             <w:sz w:val="32"/>
             <w:szCs w:val="32"/>
           </w:rPr>
-          <m:t>5.</m:t>
-        </m:r>
-        <m:r>
-          <w:rPr>
-            <w:rFonts w:ascii="Cambria Math" w:eastAsiaTheme="minorEastAsia" w:hAnsi="Cambria Math" w:cstheme="majorBidi"/>
-            <w:sz w:val="32"/>
-            <w:szCs w:val="32"/>
-          </w:rPr>
-          <m:t>5</m:t>
-        </m:r>
-        <m:r>
-          <w:rPr>
-            <w:rFonts w:ascii="Cambria Math" w:eastAsiaTheme="minorEastAsia" w:hAnsi="Cambria Math" w:cstheme="majorBidi"/>
-            <w:sz w:val="32"/>
-            <w:szCs w:val="32"/>
-          </w:rPr>
-          <m:t xml:space="preserve"> mod 1</m:t>
-        </m:r>
-        <m:r>
-          <w:rPr>
-            <w:rFonts w:ascii="Cambria Math" w:eastAsiaTheme="minorEastAsia" w:hAnsi="Cambria Math" w:cstheme="majorBidi"/>
-            <w:sz w:val="32"/>
-            <w:szCs w:val="32"/>
-          </w:rPr>
-          <m:t>2</m:t>
-        </m:r>
-        <m:r>
-          <w:rPr>
-            <w:rFonts w:ascii="Cambria Math" w:eastAsiaTheme="minorEastAsia" w:hAnsi="Cambria Math" w:cstheme="majorBidi"/>
-            <w:sz w:val="32"/>
-            <w:szCs w:val="32"/>
-          </w:rPr>
-          <m:t>=1→</m:t>
+          <m:t>5.5 mod 12=1→</m:t>
         </m:r>
         <m:sSubSup>
           <m:sSubSupPr>
@@ -599,15 +503,7 @@
                 <w:sz w:val="32"/>
                 <w:szCs w:val="32"/>
               </w:rPr>
-              <m:t>1</m:t>
-            </m:r>
-            <m:r>
-              <w:rPr>
-                <w:rFonts w:ascii="Cambria Math" w:eastAsiaTheme="minorEastAsia" w:hAnsi="Cambria Math" w:cstheme="majorBidi"/>
-                <w:sz w:val="32"/>
-                <w:szCs w:val="32"/>
-              </w:rPr>
-              <m:t>2</m:t>
+              <m:t>12</m:t>
             </m:r>
           </m:sub>
           <m:sup>
@@ -627,15 +523,7 @@
             <w:sz w:val="32"/>
             <w:szCs w:val="32"/>
           </w:rPr>
-          <m:t>=</m:t>
-        </m:r>
-        <m:r>
-          <w:rPr>
-            <w:rFonts w:ascii="Cambria Math" w:eastAsiaTheme="minorEastAsia" w:hAnsi="Cambria Math" w:cstheme="majorBidi"/>
-            <w:sz w:val="32"/>
-            <w:szCs w:val="32"/>
-          </w:rPr>
-          <m:t>5</m:t>
+          <m:t>=5</m:t>
         </m:r>
       </m:oMath>
     </w:p>
@@ -722,39 +610,7 @@
             <w:sz w:val="32"/>
             <w:szCs w:val="32"/>
           </w:rPr>
-          <m:t>5.</m:t>
-        </m:r>
-        <m:r>
-          <w:rPr>
-            <w:rFonts w:ascii="Cambria Math" w:eastAsiaTheme="minorEastAsia" w:hAnsi="Cambria Math" w:cstheme="majorBidi"/>
-            <w:sz w:val="32"/>
-            <w:szCs w:val="32"/>
-          </w:rPr>
-          <m:t>8</m:t>
-        </m:r>
-        <m:r>
-          <w:rPr>
-            <w:rFonts w:ascii="Cambria Math" w:eastAsiaTheme="minorEastAsia" w:hAnsi="Cambria Math" w:cstheme="majorBidi"/>
-            <w:sz w:val="32"/>
-            <w:szCs w:val="32"/>
-          </w:rPr>
-          <m:t xml:space="preserve"> mod 1</m:t>
-        </m:r>
-        <m:r>
-          <w:rPr>
-            <w:rFonts w:ascii="Cambria Math" w:eastAsiaTheme="minorEastAsia" w:hAnsi="Cambria Math" w:cstheme="majorBidi"/>
-            <w:sz w:val="32"/>
-            <w:szCs w:val="32"/>
-          </w:rPr>
-          <m:t>3</m:t>
-        </m:r>
-        <m:r>
-          <w:rPr>
-            <w:rFonts w:ascii="Cambria Math" w:eastAsiaTheme="minorEastAsia" w:hAnsi="Cambria Math" w:cstheme="majorBidi"/>
-            <w:sz w:val="32"/>
-            <w:szCs w:val="32"/>
-          </w:rPr>
-          <m:t>=1→</m:t>
+          <m:t>5.8 mod 13=1→</m:t>
         </m:r>
         <m:sSubSup>
           <m:sSubSupPr>
@@ -798,15 +654,7 @@
                 <w:sz w:val="32"/>
                 <w:szCs w:val="32"/>
               </w:rPr>
-              <m:t>1</m:t>
-            </m:r>
-            <m:r>
-              <w:rPr>
-                <w:rFonts w:ascii="Cambria Math" w:eastAsiaTheme="minorEastAsia" w:hAnsi="Cambria Math" w:cstheme="majorBidi"/>
-                <w:sz w:val="32"/>
-                <w:szCs w:val="32"/>
-              </w:rPr>
-              <m:t>3</m:t>
+              <m:t>13</m:t>
             </m:r>
           </m:sub>
           <m:sup>
@@ -826,39 +674,7 @@
             <w:sz w:val="32"/>
             <w:szCs w:val="32"/>
           </w:rPr>
-          <m:t>=</m:t>
-        </m:r>
-        <m:r>
-          <w:rPr>
-            <w:rFonts w:ascii="Cambria Math" w:eastAsiaTheme="minorEastAsia" w:hAnsi="Cambria Math" w:cstheme="majorBidi"/>
-            <w:sz w:val="32"/>
-            <w:szCs w:val="32"/>
-          </w:rPr>
-          <m:t>8</m:t>
-        </m:r>
-        <m:r>
-          <w:rPr>
-            <w:rFonts w:ascii="Cambria Math" w:eastAsiaTheme="minorEastAsia" w:hAnsi="Cambria Math" w:cstheme="majorBidi"/>
-            <w:sz w:val="32"/>
-            <w:szCs w:val="32"/>
-          </w:rPr>
-          <w:tab/>
-        </m:r>
-        <m:r>
-          <w:rPr>
-            <w:rFonts w:ascii="Cambria Math" w:eastAsiaTheme="minorEastAsia" w:hAnsi="Cambria Math" w:cstheme="majorBidi"/>
-            <w:sz w:val="32"/>
-            <w:szCs w:val="32"/>
-          </w:rPr>
-          <w:tab/>
-        </m:r>
-        <m:r>
-          <w:rPr>
-            <w:rFonts w:ascii="Cambria Math" w:eastAsiaTheme="minorEastAsia" w:hAnsi="Cambria Math" w:cstheme="majorBidi"/>
-            <w:sz w:val="32"/>
-            <w:szCs w:val="32"/>
-          </w:rPr>
-          <w:tab/>
+          <m:t>=8</m:t>
         </m:r>
       </m:oMath>
     </w:p>
@@ -942,7 +758,23 @@
             <w:sz w:val="32"/>
             <w:szCs w:val="32"/>
           </w:rPr>
-          <m:t>=2 :2,3</m:t>
+          <m:t>=2 :</m:t>
+        </m:r>
+        <m:r>
+          <w:rPr>
+            <w:rFonts w:ascii="Cambria Math" w:eastAsiaTheme="minorEastAsia" w:hAnsi="Cambria Math" w:cstheme="majorBidi"/>
+            <w:sz w:val="32"/>
+            <w:szCs w:val="32"/>
+          </w:rPr>
+          <m:t>1</m:t>
+        </m:r>
+        <m:r>
+          <w:rPr>
+            <w:rFonts w:ascii="Cambria Math" w:eastAsiaTheme="minorEastAsia" w:hAnsi="Cambria Math" w:cstheme="majorBidi"/>
+            <w:sz w:val="32"/>
+            <w:szCs w:val="32"/>
+          </w:rPr>
+          <m:t>,3</m:t>
         </m:r>
       </m:oMath>
     </w:p>
@@ -993,66 +825,6 @@
                 <w:szCs w:val="32"/>
               </w:rPr>
               <m:t>5</m:t>
-            </m:r>
-          </m:e>
-        </m:d>
-        <m:r>
-          <w:rPr>
-            <w:rFonts w:ascii="Cambria Math" w:eastAsiaTheme="minorEastAsia" w:hAnsi="Cambria Math" w:cstheme="majorBidi"/>
-            <w:sz w:val="32"/>
-            <w:szCs w:val="32"/>
-          </w:rPr>
-          <m:t>=2 :2,3</m:t>
-        </m:r>
-      </m:oMath>
-    </w:p>
-    <w:p>
-      <w:pPr>
-        <w:jc w:val="lowKashida"/>
-        <w:rPr>
-          <w:rFonts w:asciiTheme="majorBidi" w:eastAsiaTheme="minorEastAsia" w:hAnsiTheme="majorBidi" w:cstheme="majorBidi"/>
-          <w:sz w:val="32"/>
-          <w:szCs w:val="32"/>
-        </w:rPr>
-      </w:pPr>
-      <w:r>
-        <w:rPr>
-          <w:rFonts w:asciiTheme="majorBidi" w:eastAsiaTheme="minorEastAsia" w:hAnsiTheme="majorBidi" w:cstheme="majorBidi"/>
-          <w:b/>
-          <w:bCs/>
-          <w:sz w:val="32"/>
-          <w:szCs w:val="32"/>
-        </w:rPr>
-        <w:tab/>
-      </w:r>
-      <m:oMath>
-        <m:r>
-          <w:rPr>
-            <w:rFonts w:ascii="Cambria Math" w:eastAsiaTheme="minorEastAsia" w:hAnsi="Cambria Math" w:cstheme="majorBidi"/>
-            <w:sz w:val="32"/>
-            <w:szCs w:val="32"/>
-          </w:rPr>
-          <m:t>φ</m:t>
-        </m:r>
-        <m:d>
-          <m:dPr>
-            <m:ctrlPr>
-              <w:rPr>
-                <w:rFonts w:ascii="Cambria Math" w:eastAsiaTheme="minorEastAsia" w:hAnsi="Cambria Math" w:cstheme="majorBidi"/>
-                <w:i/>
-                <w:sz w:val="32"/>
-                <w:szCs w:val="32"/>
-              </w:rPr>
-            </m:ctrlPr>
-          </m:dPr>
-          <m:e>
-            <m:r>
-              <w:rPr>
-                <w:rFonts w:ascii="Cambria Math" w:eastAsiaTheme="minorEastAsia" w:hAnsi="Cambria Math" w:cstheme="majorBidi"/>
-                <w:sz w:val="32"/>
-                <w:szCs w:val="32"/>
-              </w:rPr>
-              <m:t>9</m:t>
             </m:r>
           </m:e>
         </m:d>
@@ -1078,7 +850,7 @@
             <w:sz w:val="32"/>
             <w:szCs w:val="32"/>
           </w:rPr>
-          <m:t xml:space="preserve"> :2,3</m:t>
+          <m:t xml:space="preserve"> :</m:t>
         </m:r>
         <m:r>
           <w:rPr>
@@ -1086,7 +858,155 @@
             <w:sz w:val="32"/>
             <w:szCs w:val="32"/>
           </w:rPr>
-          <m:t>,5,7</m:t>
+          <m:t>1</m:t>
+        </m:r>
+        <m:r>
+          <w:rPr>
+            <w:rFonts w:ascii="Cambria Math" w:eastAsiaTheme="minorEastAsia" w:hAnsi="Cambria Math" w:cstheme="majorBidi"/>
+            <w:sz w:val="32"/>
+            <w:szCs w:val="32"/>
+          </w:rPr>
+          <m:t>,</m:t>
+        </m:r>
+        <m:r>
+          <w:rPr>
+            <w:rFonts w:ascii="Cambria Math" w:eastAsiaTheme="minorEastAsia" w:hAnsi="Cambria Math" w:cstheme="majorBidi"/>
+            <w:sz w:val="32"/>
+            <w:szCs w:val="32"/>
+          </w:rPr>
+          <m:t>2,</m:t>
+        </m:r>
+        <m:r>
+          <w:rPr>
+            <w:rFonts w:ascii="Cambria Math" w:eastAsiaTheme="minorEastAsia" w:hAnsi="Cambria Math" w:cstheme="majorBidi"/>
+            <w:sz w:val="32"/>
+            <w:szCs w:val="32"/>
+          </w:rPr>
+          <m:t>3</m:t>
+        </m:r>
+        <m:r>
+          <w:rPr>
+            <w:rFonts w:ascii="Cambria Math" w:eastAsiaTheme="minorEastAsia" w:hAnsi="Cambria Math" w:cstheme="majorBidi"/>
+            <w:sz w:val="32"/>
+            <w:szCs w:val="32"/>
+          </w:rPr>
+          <m:t>,4</m:t>
+        </m:r>
+      </m:oMath>
+    </w:p>
+    <w:p>
+      <w:pPr>
+        <w:jc w:val="lowKashida"/>
+        <w:rPr>
+          <w:rFonts w:asciiTheme="majorBidi" w:eastAsiaTheme="minorEastAsia" w:hAnsiTheme="majorBidi" w:cstheme="majorBidi"/>
+          <w:sz w:val="32"/>
+          <w:szCs w:val="32"/>
+        </w:rPr>
+      </w:pPr>
+      <w:r>
+        <w:rPr>
+          <w:rFonts w:asciiTheme="majorBidi" w:eastAsiaTheme="minorEastAsia" w:hAnsiTheme="majorBidi" w:cstheme="majorBidi"/>
+          <w:b/>
+          <w:bCs/>
+          <w:sz w:val="32"/>
+          <w:szCs w:val="32"/>
+        </w:rPr>
+        <w:tab/>
+      </w:r>
+      <m:oMath>
+        <m:r>
+          <w:rPr>
+            <w:rFonts w:ascii="Cambria Math" w:eastAsiaTheme="minorEastAsia" w:hAnsi="Cambria Math" w:cstheme="majorBidi"/>
+            <w:sz w:val="32"/>
+            <w:szCs w:val="32"/>
+          </w:rPr>
+          <m:t>φ</m:t>
+        </m:r>
+        <m:d>
+          <m:dPr>
+            <m:ctrlPr>
+              <w:rPr>
+                <w:rFonts w:ascii="Cambria Math" w:eastAsiaTheme="minorEastAsia" w:hAnsi="Cambria Math" w:cstheme="majorBidi"/>
+                <w:i/>
+                <w:sz w:val="32"/>
+                <w:szCs w:val="32"/>
+              </w:rPr>
+            </m:ctrlPr>
+          </m:dPr>
+          <m:e>
+            <m:r>
+              <w:rPr>
+                <w:rFonts w:ascii="Cambria Math" w:eastAsiaTheme="minorEastAsia" w:hAnsi="Cambria Math" w:cstheme="majorBidi"/>
+                <w:sz w:val="32"/>
+                <w:szCs w:val="32"/>
+              </w:rPr>
+              <m:t>9</m:t>
+            </m:r>
+          </m:e>
+        </m:d>
+        <m:r>
+          <w:rPr>
+            <w:rFonts w:ascii="Cambria Math" w:eastAsiaTheme="minorEastAsia" w:hAnsi="Cambria Math" w:cstheme="majorBidi"/>
+            <w:sz w:val="32"/>
+            <w:szCs w:val="32"/>
+          </w:rPr>
+          <m:t>=</m:t>
+        </m:r>
+        <m:r>
+          <w:rPr>
+            <w:rFonts w:ascii="Cambria Math" w:eastAsiaTheme="minorEastAsia" w:hAnsi="Cambria Math" w:cstheme="majorBidi"/>
+            <w:sz w:val="32"/>
+            <w:szCs w:val="32"/>
+          </w:rPr>
+          <m:t>6</m:t>
+        </m:r>
+        <m:r>
+          <w:rPr>
+            <w:rFonts w:ascii="Cambria Math" w:eastAsiaTheme="minorEastAsia" w:hAnsi="Cambria Math" w:cstheme="majorBidi"/>
+            <w:sz w:val="32"/>
+            <w:szCs w:val="32"/>
+          </w:rPr>
+          <m:t xml:space="preserve"> :</m:t>
+        </m:r>
+        <m:r>
+          <w:rPr>
+            <w:rFonts w:ascii="Cambria Math" w:eastAsiaTheme="minorEastAsia" w:hAnsi="Cambria Math" w:cstheme="majorBidi"/>
+            <w:sz w:val="32"/>
+            <w:szCs w:val="32"/>
+          </w:rPr>
+          <m:t>1,2</m:t>
+        </m:r>
+        <m:r>
+          <w:rPr>
+            <w:rFonts w:ascii="Cambria Math" w:eastAsiaTheme="minorEastAsia" w:hAnsi="Cambria Math" w:cstheme="majorBidi"/>
+            <w:sz w:val="32"/>
+            <w:szCs w:val="32"/>
+          </w:rPr>
+          <m:t>,</m:t>
+        </m:r>
+        <m:r>
+          <w:rPr>
+            <w:rFonts w:ascii="Cambria Math" w:eastAsiaTheme="minorEastAsia" w:hAnsi="Cambria Math" w:cstheme="majorBidi"/>
+            <w:sz w:val="32"/>
+            <w:szCs w:val="32"/>
+          </w:rPr>
+          <m:t>4,</m:t>
+        </m:r>
+        <m:r>
+          <w:rPr>
+            <w:rFonts w:ascii="Cambria Math" w:eastAsiaTheme="minorEastAsia" w:hAnsi="Cambria Math" w:cstheme="majorBidi"/>
+            <w:sz w:val="32"/>
+            <w:szCs w:val="32"/>
+          </w:rPr>
+          <m:t>5,7</m:t>
+        </m:r>
+        <m:r>
+          <w:rPr>
+            <w:rFonts w:ascii="Cambria Math" w:eastAsiaTheme="minorEastAsia" w:hAnsi="Cambria Math" w:cstheme="majorBidi"/>
+            <w:sz w:val="32"/>
+            <w:szCs w:val="32"/>
+          </w:rPr>
+          <m:t>,8</m:t>
         </m:r>
       </m:oMath>
     </w:p>
@@ -1154,7 +1074,7 @@
             <w:sz w:val="32"/>
             <w:szCs w:val="32"/>
           </w:rPr>
-          <m:t>9</m:t>
+          <m:t>12</m:t>
         </m:r>
         <m:r>
           <w:rPr>
@@ -1162,7 +1082,7 @@
             <w:sz w:val="32"/>
             <w:szCs w:val="32"/>
           </w:rPr>
-          <m:t xml:space="preserve"> :2,3</m:t>
+          <m:t xml:space="preserve"> :</m:t>
         </m:r>
         <m:r>
           <w:rPr>
@@ -1170,9 +1090,59 @@
             <w:sz w:val="32"/>
             <w:szCs w:val="32"/>
           </w:rPr>
-          <m:t>,5,7,11,13,17,19,23</m:t>
+          <m:t>1,</m:t>
+        </m:r>
+        <m:r>
+          <w:rPr>
+            <w:rFonts w:ascii="Cambria Math" w:eastAsiaTheme="minorEastAsia" w:hAnsi="Cambria Math" w:cstheme="majorBidi"/>
+            <w:sz w:val="32"/>
+            <w:szCs w:val="32"/>
+          </w:rPr>
+          <m:t>3,5,7,</m:t>
+        </m:r>
+        <m:r>
+          <w:rPr>
+            <w:rFonts w:ascii="Cambria Math" w:eastAsiaTheme="minorEastAsia" w:hAnsi="Cambria Math" w:cstheme="majorBidi"/>
+            <w:sz w:val="32"/>
+            <w:szCs w:val="32"/>
+          </w:rPr>
+          <m:t>9,11,15</m:t>
+        </m:r>
+        <m:r>
+          <w:rPr>
+            <w:rFonts w:ascii="Cambria Math" w:eastAsiaTheme="minorEastAsia" w:hAnsi="Cambria Math" w:cstheme="majorBidi"/>
+            <w:sz w:val="32"/>
+            <w:szCs w:val="32"/>
+          </w:rPr>
+          <m:t>,17,19,</m:t>
+        </m:r>
+        <m:r>
+          <w:rPr>
+            <w:rFonts w:ascii="Cambria Math" w:eastAsiaTheme="minorEastAsia" w:hAnsi="Cambria Math" w:cstheme="majorBidi"/>
+            <w:sz w:val="32"/>
+            <w:szCs w:val="32"/>
+          </w:rPr>
+          <m:t>21,</m:t>
+        </m:r>
+        <m:r>
+          <w:rPr>
+            <w:rFonts w:ascii="Cambria Math" w:eastAsiaTheme="minorEastAsia" w:hAnsi="Cambria Math" w:cstheme="majorBidi"/>
+            <w:sz w:val="32"/>
+            <w:szCs w:val="32"/>
+          </w:rPr>
+          <m:t>23</m:t>
+        </m:r>
+        <m:r>
+          <w:rPr>
+            <w:rFonts w:ascii="Cambria Math" w:eastAsiaTheme="minorEastAsia" w:hAnsi="Cambria Math" w:cstheme="majorBidi"/>
+            <w:sz w:val="32"/>
+            <w:szCs w:val="32"/>
+          </w:rPr>
+          <m:t>,25</m:t>
         </m:r>
       </m:oMath>
+      <w:bookmarkStart w:id="0" w:name="_GoBack"/>
+      <w:bookmarkEnd w:id="0"/>
     </w:p>
     <w:p>
       <w:pPr>
@@ -1545,15 +1515,7 @@
                         <w:sz w:val="32"/>
                         <w:szCs w:val="32"/>
                       </w:rPr>
-                      <m:t>-</m:t>
-                    </m:r>
-                    <m:r>
-                      <w:rPr>
-                        <w:rFonts w:ascii="Cambria Math" w:eastAsiaTheme="minorEastAsia" w:hAnsi="Cambria Math" w:cstheme="majorBidi"/>
-                        <w:sz w:val="32"/>
-                        <w:szCs w:val="32"/>
-                      </w:rPr>
-                      <m:t>y</m:t>
+                      <m:t>-y</m:t>
                     </m:r>
                   </m:e>
                   <m:sub>
@@ -1573,15 +1535,7 @@
                     <w:sz w:val="32"/>
                     <w:szCs w:val="32"/>
                   </w:rPr>
-                  <m:t>+</m:t>
-                </m:r>
-                <m:r>
-                  <w:rPr>
-                    <w:rFonts w:ascii="Cambria Math" w:eastAsiaTheme="minorEastAsia" w:hAnsi="Cambria Math" w:cstheme="majorBidi"/>
-                    <w:sz w:val="32"/>
-                    <w:szCs w:val="32"/>
-                  </w:rPr>
-                  <m:t>a</m:t>
+                  <m:t>+a</m:t>
                 </m:r>
                 <m:sSub>
                   <m:sSubPr>
@@ -1621,23 +1575,7 @@
                     <w:sz w:val="32"/>
                     <w:szCs w:val="32"/>
                   </w:rPr>
-                  <m:t>=</m:t>
-                </m:r>
-                <m:r>
-                  <w:rPr>
-                    <w:rFonts w:ascii="Cambria Math" w:eastAsiaTheme="minorEastAsia" w:hAnsi="Cambria Math" w:cstheme="majorBidi"/>
-                    <w:sz w:val="32"/>
-                    <w:szCs w:val="32"/>
-                  </w:rPr>
-                  <m:t>-</m:t>
-                </m:r>
-                <m:r>
-                  <w:rPr>
-                    <w:rFonts w:ascii="Cambria Math" w:eastAsiaTheme="minorEastAsia" w:hAnsi="Cambria Math" w:cstheme="majorBidi"/>
-                    <w:sz w:val="32"/>
-                    <w:szCs w:val="32"/>
-                  </w:rPr>
-                  <m:t>b</m:t>
+                  <m:t>=-b</m:t>
                 </m:r>
               </m:e>
               <m:e>
@@ -1679,15 +1617,7 @@
                     <w:sz w:val="32"/>
                     <w:szCs w:val="32"/>
                   </w:rPr>
-                  <m:t>-</m:t>
-                </m:r>
-                <m:r>
-                  <w:rPr>
-                    <w:rFonts w:ascii="Cambria Math" w:eastAsiaTheme="minorEastAsia" w:hAnsi="Cambria Math" w:cstheme="majorBidi"/>
-                    <w:sz w:val="32"/>
-                    <w:szCs w:val="32"/>
-                  </w:rPr>
-                  <m:t>a</m:t>
+                  <m:t>-a</m:t>
                 </m:r>
                 <m:sSub>
                   <m:sSubPr>
@@ -2400,17 +2330,7 @@
           <w:sz w:val="32"/>
           <w:szCs w:val="32"/>
         </w:rPr>
-        <w:t>ls cannot be factored and length of the produced sequence is independent from starting point in other words all possible rotations have the same</w:t>
-      </w:r>
-      <w:bookmarkStart w:id="0" w:name="_GoBack"/>
-      <w:bookmarkEnd w:id="0"/>
-      <w:r>
-        <w:rPr>
-          <w:rFonts w:asciiTheme="majorBidi" w:eastAsiaTheme="minorEastAsia" w:hAnsiTheme="majorBidi" w:cstheme="majorBidi"/>
-          <w:sz w:val="32"/>
-          <w:szCs w:val="32"/>
-        </w:rPr>
-        <w:t xml:space="preserve"> length.</w:t>
+        <w:t>ls cannot be factored and length of the produced sequence is independent from starting point in other words all possible rotations have the same length.</w:t>
       </w:r>
     </w:p>
     <w:p>
@@ -2956,15 +2876,7 @@
             <w:sz w:val="32"/>
             <w:szCs w:val="32"/>
           </w:rPr>
-          <m:t>+x</m:t>
-        </m:r>
-        <m:r>
-          <w:rPr>
-            <w:rFonts w:ascii="Cambria Math" w:eastAsiaTheme="minorEastAsia" w:hAnsi="Cambria Math" w:cstheme="majorBidi"/>
-            <w:sz w:val="32"/>
-            <w:szCs w:val="32"/>
-          </w:rPr>
-          <m:t>+1</m:t>
+          <m:t>+x+1</m:t>
         </m:r>
       </m:oMath>
     </w:p>
@@ -2988,7 +2900,7 @@
           <w:szCs w:val="32"/>
         </w:rPr>
         <w:pict>
-          <v:shape id="_x0000_i1028" type="#_x0000_t75" style="width:467.55pt;height:95.55pt">
+          <v:shape id="_x0000_i1027" type="#_x0000_t75" style="width:467.55pt;height:95.55pt">
             <v:imagedata r:id="rId6" o:title="2_1_3"/>
           </v:shape>
         </w:pict>
@@ -3136,15 +3048,7 @@
           <w:sz w:val="32"/>
           <w:szCs w:val="32"/>
         </w:rPr>
-        <w:t xml:space="preserve">  </w:t>
-      </w:r>
-      <w:r>
-        <w:rPr>
-          <w:rFonts w:asciiTheme="majorBidi" w:eastAsiaTheme="minorEastAsia" w:hAnsiTheme="majorBidi" w:cstheme="majorBidi"/>
-          <w:sz w:val="32"/>
-          <w:szCs w:val="32"/>
-        </w:rPr>
-        <w:t xml:space="preserve">: </w:t>
+        <w:t xml:space="preserve">  : </w:t>
       </w:r>
       <w:proofErr w:type="gramStart"/>
       <w:r>
@@ -3274,15 +3178,7 @@
           <w:sz w:val="32"/>
           <w:szCs w:val="32"/>
         </w:rPr>
-        <w:t xml:space="preserve">  </w:t>
-      </w:r>
-      <w:r>
-        <w:rPr>
-          <w:rFonts w:asciiTheme="majorBidi" w:eastAsiaTheme="minorEastAsia" w:hAnsiTheme="majorBidi" w:cstheme="majorBidi"/>
-          <w:sz w:val="32"/>
-          <w:szCs w:val="32"/>
-        </w:rPr>
-        <w:t xml:space="preserve">: </w:t>
+        <w:t xml:space="preserve">  : </w:t>
       </w:r>
       <w:proofErr w:type="gramStart"/>
       <w:r>
@@ -3612,15 +3508,7 @@
           <w:sz w:val="32"/>
           <w:szCs w:val="32"/>
         </w:rPr>
-        <w:t xml:space="preserve">  </w:t>
-      </w:r>
-      <w:r>
-        <w:rPr>
-          <w:rFonts w:asciiTheme="majorBidi" w:eastAsiaTheme="minorEastAsia" w:hAnsiTheme="majorBidi" w:cstheme="majorBidi"/>
-          <w:sz w:val="32"/>
-          <w:szCs w:val="32"/>
-        </w:rPr>
-        <w:t xml:space="preserve">: </w:t>
+        <w:t xml:space="preserve">  : </w:t>
       </w:r>
       <w:r>
         <w:rPr>
@@ -3742,15 +3630,7 @@
           <w:sz w:val="32"/>
           <w:szCs w:val="32"/>
         </w:rPr>
-        <w:t xml:space="preserve">  </w:t>
-      </w:r>
-      <w:r>
-        <w:rPr>
-          <w:rFonts w:asciiTheme="majorBidi" w:eastAsiaTheme="minorEastAsia" w:hAnsiTheme="majorBidi" w:cstheme="majorBidi"/>
-          <w:sz w:val="32"/>
-          <w:szCs w:val="32"/>
-        </w:rPr>
-        <w:t>: 7</w:t>
+        <w:t xml:space="preserve">  : 7</w:t>
       </w:r>
     </w:p>
     <w:p>
@@ -6216,7 +6096,7 @@
           <w:szCs w:val="32"/>
         </w:rPr>
         <w:pict>
-          <v:shape id="_x0000_i1036" type="#_x0000_t75" style="width:467.55pt;height:417.85pt">
+          <v:shape id="_x0000_i1028" type="#_x0000_t75" style="width:467.55pt;height:417.85pt">
             <v:imagedata r:id="rId7" o:title="6_1"/>
           </v:shape>
         </w:pict>
@@ -6230,7 +6110,7 @@
           <w:szCs w:val="32"/>
         </w:rPr>
         <w:pict>
-          <v:shape id="_x0000_i1037" type="#_x0000_t75" style="width:467.55pt;height:109.7pt">
+          <v:shape id="_x0000_i1029" type="#_x0000_t75" style="width:467.55pt;height:109.7pt">
             <v:imagedata r:id="rId8" o:title="6_2"/>
           </v:shape>
         </w:pict>
@@ -6374,27 +6254,7 @@
           <w:szCs w:val="32"/>
           <w:lang w:bidi="fa-IR"/>
         </w:rPr>
-        <w:t xml:space="preserve">Aria </w:t>
-      </w:r>
-      <w:proofErr w:type="spellStart"/>
-      <w:r>
-        <w:rPr>
-          <w:rFonts w:asciiTheme="majorBidi" w:eastAsiaTheme="minorEastAsia" w:hAnsiTheme="majorBidi" w:cstheme="majorBidi"/>
-          <w:sz w:val="32"/>
-          <w:szCs w:val="32"/>
-          <w:lang w:bidi="fa-IR"/>
-        </w:rPr>
-        <w:t>Javani</w:t>
-      </w:r>
-      <w:proofErr w:type="spellEnd"/>
-      <w:r>
-        <w:rPr>
-          <w:rFonts w:asciiTheme="majorBidi" w:eastAsiaTheme="minorEastAsia" w:hAnsiTheme="majorBidi" w:cstheme="majorBidi"/>
-          <w:sz w:val="32"/>
-          <w:szCs w:val="32"/>
-          <w:lang w:bidi="fa-IR"/>
-        </w:rPr>
-        <w:t xml:space="preserve"> </w:t>
+        <w:t xml:space="preserve">Aria Javani </w:t>
       </w:r>
       <w:r>
         <w:rPr>
@@ -8513,34 +8373,7 @@
           <w:szCs w:val="32"/>
           <w:lang w:bidi="fa-IR"/>
         </w:rPr>
-        <w:t>encoded(binary) file</w:t>
-      </w:r>
-      <w:r>
-        <w:rPr>
-          <w:rFonts w:asciiTheme="majorBidi" w:eastAsiaTheme="minorEastAsia" w:hAnsiTheme="majorBidi" w:cstheme="majorBidi"/>
-          <w:sz w:val="32"/>
-          <w:szCs w:val="32"/>
-          <w:lang w:bidi="fa-IR"/>
-        </w:rPr>
-        <w:t>s</w:t>
-      </w:r>
-      <w:r>
-        <w:rPr>
-          <w:rFonts w:asciiTheme="majorBidi" w:eastAsiaTheme="minorEastAsia" w:hAnsiTheme="majorBidi" w:cstheme="majorBidi"/>
-          <w:sz w:val="32"/>
-          <w:szCs w:val="32"/>
-          <w:lang w:bidi="fa-IR"/>
-        </w:rPr>
-        <w:t xml:space="preserve"> has been attached.</w:t>
-      </w:r>
-      <w:r>
-        <w:rPr>
-          <w:rFonts w:asciiTheme="majorBidi" w:eastAsiaTheme="minorEastAsia" w:hAnsiTheme="majorBidi" w:cstheme="majorBidi"/>
-          <w:sz w:val="32"/>
-          <w:szCs w:val="32"/>
-          <w:lang w:bidi="fa-IR"/>
-        </w:rPr>
-        <w:t xml:space="preserve"> </w:t>
+        <w:t xml:space="preserve">encoded(binary) files has been attached. </w:t>
       </w:r>
       <w:proofErr w:type="gramStart"/>
       <w:r>
@@ -8794,7 +8627,7 @@
         </w:tabs>
         <w:jc w:val="lowKashida"/>
         <w:rPr>
-          <w:rFonts w:asciiTheme="majorBidi" w:eastAsiaTheme="minorEastAsia" w:hAnsiTheme="majorBidi" w:cstheme="majorBidi" w:hint="cs"/>
+          <w:rFonts w:asciiTheme="majorBidi" w:eastAsiaTheme="minorEastAsia" w:hAnsiTheme="majorBidi" w:cstheme="majorBidi"/>
           <w:sz w:val="32"/>
           <w:szCs w:val="32"/>
           <w:rtl/>
